--- a/作文.docx
+++ b/作文.docx
@@ -2,6 +2,36 @@
 <file path=word/document.xml><?xml version="1.0" encoding="utf-8"?>
 <w:document xmlns:ve="http://schemas.openxmlformats.org/markup-compatibility/2006" xmlns:o="urn:schemas-microsoft-com:office:office" xmlns:r="http://schemas.openxmlformats.org/officeDocument/2006/relationships" xmlns:m="http://schemas.openxmlformats.org/officeDocument/2006/math" xmlns:v="urn:schemas-microsoft-com:vml" xmlns:wp="http://schemas.openxmlformats.org/drawingml/2006/wordprocessingDrawing" xmlns:w10="urn:schemas-microsoft-com:office:word" xmlns:w="http://schemas.openxmlformats.org/wordprocessingml/2006/main" xmlns:wne="http://schemas.microsoft.com/office/word/2006/wordml">
   <w:body>
+    <w:p>
+      <w:r>
+        <w:rPr>
+          <w:rFonts w:hint="eastAsia"/>
+        </w:rPr>
+        <w:t>5. IT를 선택하게 된 계기</w:t>
+      </w:r>
+    </w:p>
+    <w:p>
+      <w:r>
+        <w:sym w:font="Wingdings" w:char="F0E0"/>
+      </w:r>
+      <w:r>
+        <w:rPr>
+          <w:rFonts w:hint="eastAsia"/>
+        </w:rPr>
+        <w:t xml:space="preserve"> IT분야에 관심을 가진 이유</w:t>
+      </w:r>
+    </w:p>
+    <w:p>
+      <w:r>
+        <w:sym w:font="Wingdings" w:char="F0E0"/>
+      </w:r>
+      <w:r>
+        <w:rPr>
+          <w:rFonts w:hint="eastAsia"/>
+        </w:rPr>
+        <w:t xml:space="preserve"> IT분야의 어떤 일를 하고 싶은가</w:t>
+      </w:r>
+    </w:p>
     <w:p>
       <w:pPr>
         <w:rPr>
@@ -9,24 +39,13 @@
         </w:rPr>
       </w:pPr>
       <w:r>
+        <w:sym w:font="Wingdings" w:char="F0E0"/>
+      </w:r>
+      <w:r>
         <w:rPr>
           <w:rFonts w:hint="eastAsia"/>
         </w:rPr>
-        <w:t>5. IT</w:t>
-      </w:r>
-      <w:proofErr w:type="spellStart"/>
-      <w:r>
-        <w:rPr>
-          <w:rFonts w:hint="eastAsia"/>
-        </w:rPr>
-        <w:t>를</w:t>
-      </w:r>
-      <w:proofErr w:type="spellEnd"/>
-      <w:r>
-        <w:rPr>
-          <w:rFonts w:hint="eastAsia"/>
-        </w:rPr>
-        <w:t xml:space="preserve"> 선택하게 된 계기</w:t>
+        <w:t xml:space="preserve"> IT를 전공하지 않은 이유는?</w:t>
       </w:r>
     </w:p>
     <w:p>
@@ -35,55 +54,13 @@
           <w:rFonts w:hint="eastAsia"/>
         </w:rPr>
       </w:pPr>
-      <w:r>
-        <w:sym w:font="Wingdings" w:char="F0E0"/>
-      </w:r>
+    </w:p>
+    <w:p>
       <w:r>
         <w:rPr>
           <w:rFonts w:hint="eastAsia"/>
         </w:rPr>
-        <w:t xml:space="preserve"> IT분야에 관심을 가진 이유</w:t>
-      </w:r>
-    </w:p>
-    <w:p>
-      <w:pPr>
-        <w:rPr>
-          <w:rFonts w:hint="eastAsia"/>
-        </w:rPr>
-      </w:pPr>
-      <w:r>
-        <w:sym w:font="Wingdings" w:char="F0E0"/>
-      </w:r>
-      <w:r>
-        <w:rPr>
-          <w:rFonts w:hint="eastAsia"/>
-        </w:rPr>
-        <w:t xml:space="preserve"> IT분야의 어떤 일를 하고 싶은가</w:t>
-      </w:r>
-    </w:p>
-    <w:p>
-      <w:r>
-        <w:sym w:font="Wingdings" w:char="F0E0"/>
-      </w:r>
-      <w:r>
-        <w:rPr>
-          <w:rFonts w:hint="eastAsia"/>
-        </w:rPr>
-        <w:t xml:space="preserve"> IT</w:t>
-      </w:r>
-      <w:proofErr w:type="spellStart"/>
-      <w:r>
-        <w:rPr>
-          <w:rFonts w:hint="eastAsia"/>
-        </w:rPr>
-        <w:t>를</w:t>
-      </w:r>
-      <w:proofErr w:type="spellEnd"/>
-      <w:r>
-        <w:rPr>
-          <w:rFonts w:hint="eastAsia"/>
-        </w:rPr>
-        <w:t xml:space="preserve"> 전공하지 않은 이유는?</w:t>
+        <w:t>이 문장은 삭제할거야</w:t>
       </w:r>
     </w:p>
     <w:sectPr>
@@ -94,6 +71,44 @@
     </w:sectPr>
   </w:body>
 </w:document>
+</file>
+
+<file path=word/endnotes.xml><?xml version="1.0" encoding="utf-8"?>
+<w:endnotes xmlns:ve="http://schemas.openxmlformats.org/markup-compatibility/2006" xmlns:o="urn:schemas-microsoft-com:office:office" xmlns:r="http://schemas.openxmlformats.org/officeDocument/2006/relationships" xmlns:m="http://schemas.openxmlformats.org/officeDocument/2006/math" xmlns:v="urn:schemas-microsoft-com:vml" xmlns:wp="http://schemas.openxmlformats.org/drawingml/2006/wordprocessingDrawing" xmlns:w10="urn:schemas-microsoft-com:office:word" xmlns:w="http://schemas.openxmlformats.org/wordprocessingml/2006/main" xmlns:wne="http://schemas.microsoft.com/office/word/2006/wordml">
+  <w:endnote w:type="separator" w:id="0">
+    <w:p>
+      <w:r>
+        <w:separator/>
+      </w:r>
+    </w:p>
+  </w:endnote>
+  <w:endnote w:type="continuationSeparator" w:id="1">
+    <w:p>
+      <w:r>
+        <w:continuationSeparator/>
+      </w:r>
+    </w:p>
+  </w:endnote>
+</w:endnotes>
+</file>
+
+<file path=word/footnotes.xml><?xml version="1.0" encoding="utf-8"?>
+<w:footnotes xmlns:ve="http://schemas.openxmlformats.org/markup-compatibility/2006" xmlns:o="urn:schemas-microsoft-com:office:office" xmlns:r="http://schemas.openxmlformats.org/officeDocument/2006/relationships" xmlns:m="http://schemas.openxmlformats.org/officeDocument/2006/math" xmlns:v="urn:schemas-microsoft-com:vml" xmlns:wp="http://schemas.openxmlformats.org/drawingml/2006/wordprocessingDrawing" xmlns:w10="urn:schemas-microsoft-com:office:word" xmlns:w="http://schemas.openxmlformats.org/wordprocessingml/2006/main" xmlns:wne="http://schemas.microsoft.com/office/word/2006/wordml">
+  <w:footnote w:type="separator" w:id="0">
+    <w:p>
+      <w:r>
+        <w:separator/>
+      </w:r>
+    </w:p>
+  </w:footnote>
+  <w:footnote w:type="continuationSeparator" w:id="1">
+    <w:p>
+      <w:r>
+        <w:continuationSeparator/>
+      </w:r>
+    </w:p>
+  </w:footnote>
+</w:footnotes>
 </file>
 
 <file path=word/styles.xml><?xml version="1.0" encoding="utf-8"?>
@@ -299,6 +314,54 @@
       <w:ind w:leftChars="400" w:left="800"/>
     </w:pPr>
   </w:style>
+  <w:style w:type="paragraph" w:styleId="a4">
+    <w:name w:val="header"/>
+    <w:basedOn w:val="a"/>
+    <w:link w:val="Char"/>
+    <w:uiPriority w:val="99"/>
+    <w:semiHidden/>
+    <w:unhideWhenUsed/>
+    <w:rsid w:val="00164558"/>
+    <w:pPr>
+      <w:tabs>
+        <w:tab w:val="center" w:pos="4513"/>
+        <w:tab w:val="right" w:pos="9026"/>
+      </w:tabs>
+      <w:snapToGrid w:val="0"/>
+    </w:pPr>
+  </w:style>
+  <w:style w:type="character" w:customStyle="1" w:styleId="Char">
+    <w:name w:val="머리글 Char"/>
+    <w:basedOn w:val="a0"/>
+    <w:link w:val="a4"/>
+    <w:uiPriority w:val="99"/>
+    <w:semiHidden/>
+    <w:rsid w:val="00164558"/>
+  </w:style>
+  <w:style w:type="paragraph" w:styleId="a5">
+    <w:name w:val="footer"/>
+    <w:basedOn w:val="a"/>
+    <w:link w:val="Char0"/>
+    <w:uiPriority w:val="99"/>
+    <w:semiHidden/>
+    <w:unhideWhenUsed/>
+    <w:rsid w:val="00164558"/>
+    <w:pPr>
+      <w:tabs>
+        <w:tab w:val="center" w:pos="4513"/>
+        <w:tab w:val="right" w:pos="9026"/>
+      </w:tabs>
+      <w:snapToGrid w:val="0"/>
+    </w:pPr>
+  </w:style>
+  <w:style w:type="character" w:customStyle="1" w:styleId="Char0">
+    <w:name w:val="바닥글 Char"/>
+    <w:basedOn w:val="a0"/>
+    <w:link w:val="a5"/>
+    <w:uiPriority w:val="99"/>
+    <w:semiHidden/>
+    <w:rsid w:val="00164558"/>
+  </w:style>
 </w:styles>
 </file>
 
